--- a/Module A - Understanding Computers/Mod A.1 Simon Game.docx
+++ b/Module A - Understanding Computers/Mod A.1 Simon Game.docx
@@ -184,21 +184,6 @@
     <w:p>
       <w:pPr>
         <w:pStyle w:val="NoSpacing"/>
-        <w:ind w:left="720"/>
-      </w:pPr>
-      <w:r>
-        <w:t>My personal best score was around 9. When I got nine it was very tricky to remember the colors.</w:t>
-      </w:r>
-    </w:p>
-    <w:p>
-      <w:pPr>
-        <w:pStyle w:val="NoSpacing"/>
-        <w:ind w:left="720"/>
-      </w:pPr>
-    </w:p>
-    <w:p>
-      <w:pPr>
-        <w:pStyle w:val="NoSpacing"/>
         <w:numPr>
           <w:ilvl w:val="1"/>
           <w:numId w:val="10"/>
@@ -212,21 +197,6 @@
     <w:p>
       <w:pPr>
         <w:pStyle w:val="NoSpacing"/>
-        <w:ind w:left="720"/>
-      </w:pPr>
-      <w:r>
-        <w:t>In our group our best was 12 and Emil got that.</w:t>
-      </w:r>
-    </w:p>
-    <w:p>
-      <w:pPr>
-        <w:pStyle w:val="NoSpacing"/>
-        <w:ind w:left="720"/>
-      </w:pPr>
-    </w:p>
-    <w:p>
-      <w:pPr>
-        <w:pStyle w:val="NoSpacing"/>
         <w:numPr>
           <w:ilvl w:val="1"/>
           <w:numId w:val="10"/>
@@ -240,21 +210,6 @@
     <w:p>
       <w:pPr>
         <w:pStyle w:val="NoSpacing"/>
-        <w:ind w:left="720"/>
-      </w:pPr>
-      <w:r>
-        <w:t>The game was a challenge which is always a good aspect to a game. It was addicting because when I lost I wanted to keep playing and wanted to keep beating my score.</w:t>
-      </w:r>
-    </w:p>
-    <w:p>
-      <w:pPr>
-        <w:pStyle w:val="NoSpacing"/>
-        <w:ind w:left="720"/>
-      </w:pPr>
-    </w:p>
-    <w:p>
-      <w:pPr>
-        <w:pStyle w:val="NoSpacing"/>
         <w:numPr>
           <w:ilvl w:val="1"/>
           <w:numId w:val="10"/>
@@ -268,15 +223,6 @@
     <w:p>
       <w:pPr>
         <w:pStyle w:val="NoSpacing"/>
-        <w:ind w:left="720"/>
-      </w:pPr>
-      <w:r>
-        <w:t>It is similar to games today because it has the same aspect where the players want to keep playing to beat each other or to beat their own scores. It probably has some of the same basic programming in it that today’s games have.</w:t>
-      </w:r>
-    </w:p>
-    <w:p>
-      <w:pPr>
-        <w:pStyle w:val="NoSpacing"/>
         <w:ind w:left="360"/>
       </w:pPr>
     </w:p>
@@ -315,24 +261,6 @@
     <w:p>
       <w:pPr>
         <w:pStyle w:val="NoSpacing"/>
-        <w:ind w:left="720"/>
-      </w:pPr>
-      <w:r>
-        <w:t>The users input information into the game by clicking the corresponding lights as soon as the game flashes them.</w:t>
-      </w:r>
-      <w:r>
-        <w:t xml:space="preserve"> The players hit the lights that flashed in the same order.</w:t>
-      </w:r>
-    </w:p>
-    <w:p>
-      <w:pPr>
-        <w:pStyle w:val="NoSpacing"/>
-        <w:ind w:left="720"/>
-      </w:pPr>
-    </w:p>
-    <w:p>
-      <w:pPr>
-        <w:pStyle w:val="NoSpacing"/>
         <w:numPr>
           <w:ilvl w:val="1"/>
           <w:numId w:val="10"/>
@@ -346,21 +274,6 @@
     <w:p>
       <w:pPr>
         <w:pStyle w:val="NoSpacing"/>
-        <w:ind w:left="720"/>
-      </w:pPr>
-      <w:r>
-        <w:t>The game outputs feedback to the players by lighting up a certain color that is randomly generated.</w:t>
-      </w:r>
-    </w:p>
-    <w:p>
-      <w:pPr>
-        <w:pStyle w:val="NoSpacing"/>
-        <w:ind w:left="720"/>
-      </w:pPr>
-    </w:p>
-    <w:p>
-      <w:pPr>
-        <w:pStyle w:val="NoSpacing"/>
         <w:numPr>
           <w:ilvl w:val="1"/>
           <w:numId w:val="10"/>
@@ -374,27 +287,6 @@
     <w:p>
       <w:pPr>
         <w:pStyle w:val="NoSpacing"/>
-        <w:ind w:left="720"/>
-      </w:pPr>
-      <w:r>
-        <w:t>One option is to play solo and to go for a high score by yourself by hitting the corrected lights and overtime it gets harder and harder. There is a mode call pass it where it challenges one player and after they pass it goes onto the next the player until a player gets it wrong and is eliminated from the game.</w:t>
-      </w:r>
-    </w:p>
-    <w:p>
-      <w:pPr>
-        <w:pStyle w:val="NoSpacing"/>
-        <w:ind w:left="720"/>
-      </w:pPr>
-    </w:p>
-    <w:p>
-      <w:pPr>
-        <w:pStyle w:val="NoSpacing"/>
-        <w:ind w:left="720"/>
-      </w:pPr>
-    </w:p>
-    <w:p>
-      <w:pPr>
-        <w:pStyle w:val="NoSpacing"/>
         <w:numPr>
           <w:ilvl w:val="1"/>
           <w:numId w:val="10"/>
@@ -403,15 +295,6 @@
       </w:pPr>
       <w:r>
         <w:t>What are the end conditions for stopping the game?</w:t>
-      </w:r>
-    </w:p>
-    <w:p>
-      <w:pPr>
-        <w:pStyle w:val="NoSpacing"/>
-        <w:ind w:left="720"/>
-      </w:pPr>
-      <w:r>
-        <w:t>The end conditions are when a player misses the right color and gets it wrong.</w:t>
       </w:r>
     </w:p>
     <w:p>
@@ -514,27 +397,6 @@
     <w:p>
       <w:pPr>
         <w:pStyle w:val="NoSpacing"/>
-        <w:ind w:left="720"/>
-      </w:pPr>
-      <w:r>
-        <w:t>Simon was created by R</w:t>
-      </w:r>
-      <w:r>
-        <w:t>alph Baer</w:t>
-      </w:r>
-      <w:r>
-        <w:t>.</w:t>
-      </w:r>
-    </w:p>
-    <w:p>
-      <w:pPr>
-        <w:pStyle w:val="NoSpacing"/>
-        <w:ind w:left="720"/>
-      </w:pPr>
-    </w:p>
-    <w:p>
-      <w:pPr>
-        <w:pStyle w:val="NoSpacing"/>
         <w:numPr>
           <w:ilvl w:val="1"/>
           <w:numId w:val="11"/>
@@ -548,21 +410,6 @@
     <w:p>
       <w:pPr>
         <w:pStyle w:val="NoSpacing"/>
-        <w:ind w:left="720"/>
-      </w:pPr>
-      <w:r>
-        <w:t>It was inspired by an arcade game called touch me.</w:t>
-      </w:r>
-    </w:p>
-    <w:p>
-      <w:pPr>
-        <w:pStyle w:val="NoSpacing"/>
-        <w:ind w:left="720"/>
-      </w:pPr>
-    </w:p>
-    <w:p>
-      <w:pPr>
-        <w:pStyle w:val="NoSpacing"/>
         <w:numPr>
           <w:ilvl w:val="1"/>
           <w:numId w:val="11"/>
@@ -576,21 +423,6 @@
     <w:p>
       <w:pPr>
         <w:pStyle w:val="NoSpacing"/>
-        <w:ind w:left="720"/>
-      </w:pPr>
-      <w:r>
-        <w:t>The first game system was Nintendo.</w:t>
-      </w:r>
-    </w:p>
-    <w:p>
-      <w:pPr>
-        <w:pStyle w:val="NoSpacing"/>
-        <w:ind w:left="720"/>
-      </w:pPr>
-    </w:p>
-    <w:p>
-      <w:pPr>
-        <w:pStyle w:val="NoSpacing"/>
         <w:numPr>
           <w:ilvl w:val="1"/>
           <w:numId w:val="11"/>
@@ -604,16 +436,7 @@
     <w:p>
       <w:pPr>
         <w:pStyle w:val="NoSpacing"/>
-        <w:ind w:left="720"/>
-      </w:pPr>
-      <w:r>
-        <w:t>The first game for this was Pong and then Space Invaders.</w:t>
-      </w:r>
-    </w:p>
-    <w:p>
-      <w:pPr>
-        <w:pStyle w:val="NoSpacing"/>
-        <w:ind w:left="720"/>
+        <w:ind w:left="360"/>
       </w:pPr>
     </w:p>
     <w:p>
@@ -645,21 +468,6 @@
     <w:p>
       <w:pPr>
         <w:pStyle w:val="NoSpacing"/>
-        <w:ind w:left="720"/>
-      </w:pPr>
-      <w:r>
-        <w:t>For me the oldest game system I have played on is the Nintendo 64.</w:t>
-      </w:r>
-    </w:p>
-    <w:p>
-      <w:pPr>
-        <w:pStyle w:val="NoSpacing"/>
-        <w:ind w:left="720"/>
-      </w:pPr>
-    </w:p>
-    <w:p>
-      <w:pPr>
-        <w:pStyle w:val="NoSpacing"/>
         <w:numPr>
           <w:ilvl w:val="1"/>
           <w:numId w:val="11"/>
@@ -673,21 +481,6 @@
     <w:p>
       <w:pPr>
         <w:pStyle w:val="NoSpacing"/>
-        <w:ind w:left="720"/>
-      </w:pPr>
-      <w:r>
-        <w:t>The new games have much better graphics and can be programmed to have most features on them. There are more and different types of games to.</w:t>
-      </w:r>
-    </w:p>
-    <w:p>
-      <w:pPr>
-        <w:pStyle w:val="NoSpacing"/>
-        <w:ind w:left="720"/>
-      </w:pPr>
-    </w:p>
-    <w:p>
-      <w:pPr>
-        <w:pStyle w:val="NoSpacing"/>
         <w:numPr>
           <w:ilvl w:val="1"/>
           <w:numId w:val="11"/>
@@ -701,19 +494,35 @@
     <w:p>
       <w:pPr>
         <w:pStyle w:val="NoSpacing"/>
-        <w:ind w:left="720"/>
-      </w:pPr>
-      <w:r>
-        <w:t>The old games still have the needed feature of entertaining the player and all games must have some of the basic programs. They all need a console and controller to be played.</w:t>
-      </w:r>
-    </w:p>
-    <w:p>
-      <w:pPr>
         <w:rPr>
           <w:b/>
           <w:u w:val="single"/>
         </w:rPr>
       </w:pPr>
+    </w:p>
+    <w:p>
+      <w:pPr>
+        <w:pStyle w:val="NoSpacing"/>
+        <w:rPr>
+          <w:b/>
+          <w:u w:val="single"/>
+        </w:rPr>
+      </w:pPr>
+    </w:p>
+    <w:p>
+      <w:pPr>
+        <w:rPr>
+          <w:b/>
+          <w:u w:val="single"/>
+        </w:rPr>
+      </w:pPr>
+      <w:r>
+        <w:rPr>
+          <w:b/>
+          <w:u w:val="single"/>
+        </w:rPr>
+        <w:br w:type="page"/>
+      </w:r>
     </w:p>
     <w:p>
       <w:pPr>
@@ -791,26 +600,14 @@
         <w:ind w:left="720"/>
       </w:pPr>
       <w:r>
-        <w:t>What electronics devices and components collect physical input from the user?</w:t>
-      </w:r>
-    </w:p>
-    <w:p>
-      <w:pPr>
-        <w:pStyle w:val="NoSpacing"/>
-        <w:ind w:left="720"/>
-      </w:pPr>
-      <w:r>
-        <w:t xml:space="preserve">Some input devices are keyboards, mouse, </w:t>
-      </w:r>
-      <w:r>
-        <w:t>scanners digital cameras and joysticks.</w:t>
-      </w:r>
-    </w:p>
-    <w:p>
-      <w:pPr>
-        <w:pStyle w:val="NoSpacing"/>
-        <w:ind w:left="720"/>
-      </w:pPr>
+        <w:t xml:space="preserve">What electronics devices </w:t>
+      </w:r>
+      <w:r>
+        <w:t xml:space="preserve">and components </w:t>
+      </w:r>
+      <w:r>
+        <w:t>provide the logic and computer processing?</w:t>
+      </w:r>
     </w:p>
     <w:p>
       <w:pPr>
@@ -822,41 +619,27 @@
         <w:ind w:left="720"/>
       </w:pPr>
       <w:r>
+        <w:t xml:space="preserve">What </w:t>
+      </w:r>
+      <w:r>
+        <w:t xml:space="preserve">electronics devices and components </w:t>
+      </w:r>
+      <w:r>
+        <w:t>collect physical input from the user?</w:t>
+      </w:r>
+    </w:p>
+    <w:p>
+      <w:pPr>
+        <w:pStyle w:val="NoSpacing"/>
+        <w:numPr>
+          <w:ilvl w:val="1"/>
+          <w:numId w:val="12"/>
+        </w:numPr>
+        <w:ind w:left="720"/>
+      </w:pPr>
+      <w:r>
         <w:t>What electronics devices and components provide output  (sight and sound) to the user?</w:t>
       </w:r>
-    </w:p>
-    <w:p>
-      <w:pPr>
-        <w:pStyle w:val="NoSpacing"/>
-        <w:ind w:left="720"/>
-      </w:pPr>
-      <w:r>
-        <w:t>Some output are text, graphics, audio and video. Some devices are screens and speakers.</w:t>
-      </w:r>
-    </w:p>
-    <w:p>
-      <w:pPr>
-        <w:pStyle w:val="NoSpacing"/>
-        <w:ind w:left="720"/>
-      </w:pPr>
-    </w:p>
-    <w:p>
-      <w:pPr>
-        <w:pStyle w:val="NoSpacing"/>
-        <w:ind w:left="720"/>
-      </w:pPr>
-    </w:p>
-    <w:p>
-      <w:pPr>
-        <w:pStyle w:val="NoSpacing"/>
-        <w:ind w:left="360"/>
-      </w:pPr>
-    </w:p>
-    <w:p>
-      <w:pPr>
-        <w:pStyle w:val="NoSpacing"/>
-        <w:ind w:left="360"/>
-      </w:pPr>
     </w:p>
     <w:p>
       <w:pPr>
@@ -874,16 +657,10 @@
         <w:ind w:left="360"/>
       </w:pPr>
       <w:r>
-        <w:t>Research on-line about program logic (e.g. software) is inside the game and recent projects to emulate (duplicate) the game on modern computers.</w:t>
-      </w:r>
-    </w:p>
-    <w:p>
-      <w:pPr>
-        <w:pStyle w:val="NoSpacing"/>
-        <w:ind w:firstLine="360"/>
-      </w:pPr>
-      <w:r>
-        <w:t>Program logic sets out  what a project will do and how it will do it.</w:t>
+        <w:t xml:space="preserve">Research on-line about </w:t>
+      </w:r>
+      <w:r>
+        <w:t>program logic (e.g. software) is inside the game and recent projects to emulate (duplicate) the game on modern computers.</w:t>
       </w:r>
       <w:r>
         <w:br/>
@@ -898,7 +675,6 @@
         </w:numPr>
         <w:ind w:left="360"/>
       </w:pPr>
-      <w:bookmarkStart w:id="0" w:name="_GoBack"/>
       <w:r>
         <w:t xml:space="preserve">Compare the Simon Game to other classic handheld game </w:t>
       </w:r>
@@ -909,7 +685,6 @@
         <w:t>:</w:t>
       </w:r>
     </w:p>
-    <w:bookmarkEnd w:id="0"/>
     <w:p>
       <w:pPr>
         <w:pStyle w:val="NoSpacing"/>
@@ -926,21 +701,6 @@
     <w:p>
       <w:pPr>
         <w:pStyle w:val="NoSpacing"/>
-        <w:ind w:left="720"/>
-      </w:pPr>
-      <w:r>
-        <w:t>Some similarities are both are used for entertainment and both are portable. They both need programming and both have input and output devices.</w:t>
-      </w:r>
-    </w:p>
-    <w:p>
-      <w:pPr>
-        <w:pStyle w:val="NoSpacing"/>
-        <w:ind w:left="720"/>
-      </w:pPr>
-    </w:p>
-    <w:p>
-      <w:pPr>
-        <w:pStyle w:val="NoSpacing"/>
         <w:numPr>
           <w:ilvl w:val="1"/>
           <w:numId w:val="12"/>
@@ -950,15 +710,6 @@
       <w:r>
         <w:t>List some differences.</w:t>
       </w:r>
-    </w:p>
-    <w:p>
-      <w:pPr>
-        <w:pStyle w:val="NoSpacing"/>
-        <w:ind w:left="720"/>
-      </w:pPr>
-      <w:r>
-        <w:t>Some differences are that the Nintendo DS can hold a lot more games and is more electronically advanced than Simon.</w:t>
-      </w:r>
       <w:r>
         <w:br/>
       </w:r>
@@ -973,7 +724,13 @@
         <w:ind w:left="360"/>
       </w:pPr>
       <w:r>
-        <w:t>Compare the Simon Game to modern console  game systems:</w:t>
+        <w:t xml:space="preserve">Compare the Simon Game to </w:t>
+      </w:r>
+      <w:r>
+        <w:t xml:space="preserve">modern console </w:t>
+      </w:r>
+      <w:r>
+        <w:t xml:space="preserve"> game systems:</w:t>
       </w:r>
     </w:p>
     <w:p>
@@ -992,21 +749,6 @@
     <w:p>
       <w:pPr>
         <w:pStyle w:val="NoSpacing"/>
-        <w:ind w:left="720"/>
-      </w:pPr>
-      <w:r>
-        <w:t>Both consoles and both are fun. Both have output and input devices.</w:t>
-      </w:r>
-    </w:p>
-    <w:p>
-      <w:pPr>
-        <w:pStyle w:val="NoSpacing"/>
-        <w:ind w:left="720"/>
-      </w:pPr>
-    </w:p>
-    <w:p>
-      <w:pPr>
-        <w:pStyle w:val="NoSpacing"/>
         <w:numPr>
           <w:ilvl w:val="1"/>
           <w:numId w:val="12"/>
@@ -1020,11 +762,15 @@
     <w:p>
       <w:pPr>
         <w:pStyle w:val="NoSpacing"/>
-        <w:ind w:left="720"/>
-      </w:pPr>
-      <w:r>
-        <w:t>Modern day devices have screens as an output device along with speakers where Simon only has audio output and doesn’t have a screen.</w:t>
-      </w:r>
+        <w:ind w:left="360"/>
+      </w:pPr>
+    </w:p>
+    <w:p>
+      <w:pPr>
+        <w:pStyle w:val="NoSpacing"/>
+      </w:pPr>
+      <w:bookmarkStart w:id="0" w:name="_GoBack"/>
+      <w:bookmarkEnd w:id="0"/>
     </w:p>
     <w:p>
       <w:pPr>
@@ -1188,9 +934,6 @@
     <w:r>
       <w:tab/>
       <w:t>Name:</w:t>
-    </w:r>
-    <w:r>
-      <w:t xml:space="preserve"> Thanujan</w:t>
     </w:r>
   </w:p>
 </w:hdr>
